--- a/Docs/reto 4.docx
+++ b/Docs/reto 4.docx
@@ -35,15 +35,7 @@
           <w:bCs/>
           <w:lang w:val="es-MX"/>
         </w:rPr>
-        <w:t xml:space="preserve">Reto </w:t>
-      </w:r>
-      <w:r>
-        <w:rPr>
-          <w:b/>
-          <w:bCs/>
-          <w:lang w:val="es-MX"/>
-        </w:rPr>
-        <w:t>4</w:t>
+        <w:t>Reto 4</w:t>
       </w:r>
     </w:p>
     <w:p>
@@ -82,21 +74,13 @@
       </w:pPr>
       <w:r>
         <w:rPr>
-          <w:lang w:val="es-MX"/>
+          <w:noProof/>
         </w:rPr>
         <w:drawing>
-          <wp:anchor distT="0" distB="0" distL="114300" distR="114300" simplePos="0" relativeHeight="251648000" behindDoc="0" locked="0" layoutInCell="1" allowOverlap="1" wp14:anchorId="35A165A9" wp14:editId="0DAAE0D1">
-            <wp:simplePos x="0" y="0"/>
-            <wp:positionH relativeFrom="margin">
-              <wp:align>center</wp:align>
-            </wp:positionH>
-            <wp:positionV relativeFrom="paragraph">
-              <wp:posOffset>273322</wp:posOffset>
-            </wp:positionV>
-            <wp:extent cx="3067685" cy="2296795"/>
-            <wp:effectExtent l="0" t="0" r="0" b="8255"/>
-            <wp:wrapTopAndBottom/>
-            <wp:docPr id="1" name="Imagen 1" descr="Texto&#10;&#10;Descripción generada automáticamente"/>
+          <wp:inline distT="0" distB="0" distL="0" distR="0" wp14:anchorId="40211834" wp14:editId="3A44EEBE">
+            <wp:extent cx="3040083" cy="1951735"/>
+            <wp:effectExtent l="0" t="0" r="8255" b="0"/>
+            <wp:docPr id="1" name="Imagen 1"/>
             <wp:cNvGraphicFramePr>
               <a:graphicFrameLocks xmlns:a="http://schemas.openxmlformats.org/drawingml/2006/main" noChangeAspect="1"/>
             </wp:cNvGraphicFramePr>
@@ -104,17 +88,11 @@
               <a:graphicData uri="http://schemas.openxmlformats.org/drawingml/2006/picture">
                 <pic:pic xmlns:pic="http://schemas.openxmlformats.org/drawingml/2006/picture">
                   <pic:nvPicPr>
-                    <pic:cNvPr id="1" name="Imagen 1" descr="Texto&#10;&#10;Descripción generada automáticamente"/>
+                    <pic:cNvPr id="1" name=""/>
                     <pic:cNvPicPr/>
                   </pic:nvPicPr>
                   <pic:blipFill>
-                    <a:blip r:embed="rId8" cstate="print">
-                      <a:extLst>
-                        <a:ext uri="{28A0092B-C50C-407E-A947-70E740481C1C}">
-                          <a14:useLocalDpi xmlns:a14="http://schemas.microsoft.com/office/drawing/2010/main" val="0"/>
-                        </a:ext>
-                      </a:extLst>
-                    </a:blip>
+                    <a:blip r:embed="rId8"/>
                     <a:stretch>
                       <a:fillRect/>
                     </a:stretch>
@@ -122,7 +100,7 @@
                   <pic:spPr>
                     <a:xfrm>
                       <a:off x="0" y="0"/>
-                      <a:ext cx="3067685" cy="2296795"/>
+                      <a:ext cx="3051637" cy="1959152"/>
                     </a:xfrm>
                     <a:prstGeom prst="rect">
                       <a:avLst/>
@@ -131,15 +109,18 @@
                 </pic:pic>
               </a:graphicData>
             </a:graphic>
-            <wp14:sizeRelH relativeFrom="margin">
-              <wp14:pctWidth>0</wp14:pctWidth>
-            </wp14:sizeRelH>
-            <wp14:sizeRelV relativeFrom="margin">
-              <wp14:pctHeight>0</wp14:pctHeight>
-            </wp14:sizeRelV>
-          </wp:anchor>
+          </wp:inline>
         </w:drawing>
       </w:r>
+    </w:p>
+    <w:p>
+      <w:pPr>
+        <w:rPr>
+          <w:b/>
+          <w:bCs/>
+          <w:lang w:val="es-MX"/>
+        </w:rPr>
+      </w:pPr>
       <w:r>
         <w:rPr>
           <w:b/>
@@ -323,15 +304,89 @@
     </w:p>
     <w:p>
       <w:pPr>
-        <w:rPr>
-          <w:lang w:val="es-MX"/>
-        </w:rPr>
-      </w:pPr>
-      <w:r>
-        <w:rPr>
-          <w:lang w:val="es-MX"/>
-        </w:rPr>
-        <w:t xml:space="preserve">Se puede evidenciar que se guardo un grafo </w:t>
+        <w:pStyle w:val="Prrafodelista"/>
+        <w:numPr>
+          <w:ilvl w:val="0"/>
+          <w:numId w:val="1"/>
+        </w:numPr>
+        <w:rPr>
+          <w:lang w:val="es-MX"/>
+        </w:rPr>
+      </w:pPr>
+      <w:proofErr w:type="spellStart"/>
+      <w:r>
+        <w:rPr>
+          <w:lang w:val="es-MX"/>
+        </w:rPr>
+        <w:t>countries</w:t>
+      </w:r>
+      <w:proofErr w:type="spellEnd"/>
+    </w:p>
+    <w:p>
+      <w:pPr>
+        <w:pStyle w:val="Prrafodelista"/>
+        <w:numPr>
+          <w:ilvl w:val="0"/>
+          <w:numId w:val="1"/>
+        </w:numPr>
+        <w:rPr>
+          <w:lang w:val="es-MX"/>
+        </w:rPr>
+      </w:pPr>
+      <w:proofErr w:type="spellStart"/>
+      <w:r>
+        <w:rPr>
+          <w:lang w:val="es-MX"/>
+        </w:rPr>
+        <w:t>cables_origen</w:t>
+      </w:r>
+      <w:proofErr w:type="spellEnd"/>
+    </w:p>
+    <w:p>
+      <w:pPr>
+        <w:pStyle w:val="Prrafodelista"/>
+        <w:numPr>
+          <w:ilvl w:val="0"/>
+          <w:numId w:val="1"/>
+        </w:numPr>
+        <w:rPr>
+          <w:lang w:val="es-MX"/>
+        </w:rPr>
+      </w:pPr>
+      <w:proofErr w:type="spellStart"/>
+      <w:r>
+        <w:rPr>
+          <w:lang w:val="es-MX"/>
+        </w:rPr>
+        <w:t>ciudad_pais</w:t>
+      </w:r>
+      <w:proofErr w:type="spellEnd"/>
+    </w:p>
+    <w:p>
+      <w:pPr>
+        <w:rPr>
+          <w:lang w:val="es-MX"/>
+        </w:rPr>
+      </w:pPr>
+      <w:r>
+        <w:rPr>
+          <w:lang w:val="es-MX"/>
+        </w:rPr>
+        <w:t xml:space="preserve">Se puede evidenciar que se </w:t>
+      </w:r>
+      <w:proofErr w:type="spellStart"/>
+      <w:r>
+        <w:rPr>
+          <w:lang w:val="es-MX"/>
+        </w:rPr>
+        <w:t>guardo</w:t>
+      </w:r>
+      <w:proofErr w:type="spellEnd"/>
+      <w:r>
+        <w:rPr>
+          <w:lang w:val="es-MX"/>
+        </w:rPr>
+        <w:t xml:space="preserve"> un grafo </w:t>
       </w:r>
       <w:r>
         <w:rPr>
@@ -379,7 +434,21 @@
         <w:rPr>
           <w:lang w:val="es-MX"/>
         </w:rPr>
-        <w:t xml:space="preserve">”, los vértices se guardo en una tabla de hash tipo </w:t>
+        <w:t xml:space="preserve">”, los vértices se </w:t>
+      </w:r>
+      <w:proofErr w:type="spellStart"/>
+      <w:r>
+        <w:rPr>
+          <w:lang w:val="es-MX"/>
+        </w:rPr>
+        <w:t>guardo</w:t>
+      </w:r>
+      <w:proofErr w:type="spellEnd"/>
+      <w:r>
+        <w:rPr>
+          <w:lang w:val="es-MX"/>
+        </w:rPr>
+        <w:t xml:space="preserve"> en una tabla de hash tipo </w:t>
       </w:r>
       <w:proofErr w:type="spellStart"/>
       <w:r>
@@ -393,25 +462,7 @@
         <w:rPr>
           <w:lang w:val="es-MX"/>
         </w:rPr>
-        <w:t xml:space="preserve">, </w:t>
-      </w:r>
-      <w:r>
-        <w:rPr>
-          <w:lang w:val="es-MX"/>
-        </w:rPr>
-        <w:t xml:space="preserve">por lo que </w:t>
-      </w:r>
-      <w:r>
-        <w:rPr>
-          <w:lang w:val="es-MX"/>
-        </w:rPr>
-        <w:t xml:space="preserve">como vimos antes, </w:t>
-      </w:r>
-      <w:r>
-        <w:rPr>
-          <w:lang w:val="es-MX"/>
-        </w:rPr>
-        <w:t xml:space="preserve">si hay colisiones no guarda en un </w:t>
+        <w:t xml:space="preserve">, por lo que como vimos antes, si hay colisiones no guarda en un </w:t>
       </w:r>
       <w:proofErr w:type="spellStart"/>
       <w:proofErr w:type="gramStart"/>
@@ -427,13 +478,7 @@
         <w:rPr>
           <w:lang w:val="es-MX"/>
         </w:rPr>
-        <w:t xml:space="preserve"> sino que encuentra la siguiente posición vacía.</w:t>
-      </w:r>
-      <w:r>
-        <w:rPr>
-          <w:lang w:val="es-MX"/>
-        </w:rPr>
-        <w:t xml:space="preserve"> Los arcos son guardados en una lista de adyacencia y </w:t>
+        <w:t xml:space="preserve"> sino que encuentra la siguiente posición vacía. Los arcos son guardados en una lista de adyacencia y </w:t>
       </w:r>
       <w:r>
         <w:rPr>
@@ -686,7 +731,14 @@
         <w:rPr>
           <w:lang w:val="es-MX"/>
         </w:rPr>
-        <w:t xml:space="preserve"> donde vamos a poner como llave el nombre del país y como valor va a ser el código de dicho país. </w:t>
+        <w:t xml:space="preserve"> donde vamos a poner como llave el nombre del país y como valor </w:t>
+      </w:r>
+      <w:r>
+        <w:rPr>
+          <w:lang w:val="es-MX"/>
+        </w:rPr>
+        <w:lastRenderedPageBreak/>
+        <w:t xml:space="preserve">va a ser el código de dicho país. </w:t>
       </w:r>
       <w:r>
         <w:rPr>
@@ -698,7 +750,14 @@
         <w:rPr>
           <w:lang w:val="es-MX"/>
         </w:rPr>
-        <w:t xml:space="preserve"> la tabla de hash llamada ”</w:t>
+        <w:t xml:space="preserve"> la tabla de hash </w:t>
+      </w:r>
+      <w:proofErr w:type="gramStart"/>
+      <w:r>
+        <w:rPr>
+          <w:lang w:val="es-MX"/>
+        </w:rPr>
+        <w:t>llamada ”</w:t>
       </w:r>
       <w:proofErr w:type="spellStart"/>
       <w:r>
@@ -707,6 +766,7 @@
         </w:rPr>
         <w:t>países</w:t>
       </w:r>
+      <w:proofErr w:type="gramEnd"/>
       <w:r>
         <w:rPr>
           <w:lang w:val="es-MX"/>
@@ -737,11 +797,11 @@
       </w:pPr>
       <w:r>
         <w:rPr>
-          <w:lang w:val="es-MX"/>
-        </w:rPr>
-        <w:lastRenderedPageBreak/>
+          <w:noProof/>
+          <w:lang w:val="es-MX"/>
+        </w:rPr>
         <w:drawing>
-          <wp:anchor distT="0" distB="0" distL="114300" distR="114300" simplePos="0" relativeHeight="251650048" behindDoc="0" locked="0" layoutInCell="1" allowOverlap="1" wp14:anchorId="6C6EB33B" wp14:editId="417B2B57">
+          <wp:anchor distT="0" distB="0" distL="114300" distR="114300" simplePos="0" relativeHeight="251655680" behindDoc="0" locked="0" layoutInCell="1" allowOverlap="1" wp14:anchorId="6C6EB33B" wp14:editId="417B2B57">
             <wp:simplePos x="0" y="0"/>
             <wp:positionH relativeFrom="margin">
               <wp:align>center</wp:align>
@@ -818,7 +878,55 @@
           <w:bCs/>
           <w:lang w:val="es-MX"/>
         </w:rPr>
-        <w:t>,2,3,4</w:t>
+        <w:t>,</w:t>
+      </w:r>
+      <w:r>
+        <w:rPr>
+          <w:b/>
+          <w:bCs/>
+          <w:lang w:val="es-MX"/>
+        </w:rPr>
+        <w:t xml:space="preserve"> </w:t>
+      </w:r>
+      <w:r>
+        <w:rPr>
+          <w:b/>
+          <w:bCs/>
+          <w:lang w:val="es-MX"/>
+        </w:rPr>
+        <w:t>2,</w:t>
+      </w:r>
+      <w:r>
+        <w:rPr>
+          <w:b/>
+          <w:bCs/>
+          <w:lang w:val="es-MX"/>
+        </w:rPr>
+        <w:t xml:space="preserve"> </w:t>
+      </w:r>
+      <w:r>
+        <w:rPr>
+          <w:b/>
+          <w:bCs/>
+          <w:lang w:val="es-MX"/>
+        </w:rPr>
+        <w:t>3</w:t>
+      </w:r>
+      <w:r>
+        <w:rPr>
+          <w:b/>
+          <w:bCs/>
+          <w:lang w:val="es-MX"/>
+        </w:rPr>
+        <w:t xml:space="preserve"> y </w:t>
+      </w:r>
+      <w:r>
+        <w:rPr>
+          <w:b/>
+          <w:bCs/>
+          <w:lang w:val="es-MX"/>
+        </w:rPr>
+        <w:t>4</w:t>
       </w:r>
       <w:r>
         <w:rPr>
@@ -924,15 +1032,79 @@
           <w:bCs/>
           <w:lang w:val="es-MX"/>
         </w:rPr>
-        <w:t>5,6,7</w:t>
-      </w:r>
-      <w:r>
-        <w:rPr>
-          <w:b/>
-          <w:bCs/>
-          <w:lang w:val="es-MX"/>
-        </w:rPr>
-        <w:t xml:space="preserve"> de </w:t>
+        <w:t>5,</w:t>
+      </w:r>
+      <w:r>
+        <w:rPr>
+          <w:b/>
+          <w:bCs/>
+          <w:lang w:val="es-MX"/>
+        </w:rPr>
+        <w:t xml:space="preserve"> </w:t>
+      </w:r>
+      <w:r>
+        <w:rPr>
+          <w:b/>
+          <w:bCs/>
+          <w:lang w:val="es-MX"/>
+        </w:rPr>
+        <w:t>6,</w:t>
+      </w:r>
+      <w:r>
+        <w:rPr>
+          <w:b/>
+          <w:bCs/>
+          <w:lang w:val="es-MX"/>
+        </w:rPr>
+        <w:t xml:space="preserve"> </w:t>
+      </w:r>
+      <w:r>
+        <w:rPr>
+          <w:b/>
+          <w:bCs/>
+          <w:lang w:val="es-MX"/>
+        </w:rPr>
+        <w:t>7</w:t>
+      </w:r>
+      <w:r>
+        <w:rPr>
+          <w:b/>
+          <w:bCs/>
+          <w:lang w:val="es-MX"/>
+        </w:rPr>
+        <w:t>,</w:t>
+      </w:r>
+      <w:r>
+        <w:rPr>
+          <w:b/>
+          <w:bCs/>
+          <w:lang w:val="es-MX"/>
+        </w:rPr>
+        <w:t xml:space="preserve"> </w:t>
+      </w:r>
+      <w:r>
+        <w:rPr>
+          <w:b/>
+          <w:bCs/>
+          <w:lang w:val="es-MX"/>
+        </w:rPr>
+        <w:t>8</w:t>
+      </w:r>
+      <w:r>
+        <w:rPr>
+          <w:b/>
+          <w:bCs/>
+          <w:lang w:val="es-MX"/>
+        </w:rPr>
+        <w:t xml:space="preserve">, 9 y 10 </w:t>
+      </w:r>
+      <w:r>
+        <w:rPr>
+          <w:b/>
+          <w:bCs/>
+          <w:lang w:val="es-MX"/>
+        </w:rPr>
+        <w:t xml:space="preserve">de </w:t>
       </w:r>
       <w:proofErr w:type="spellStart"/>
       <w:r>
@@ -954,12 +1126,18 @@
       </w:r>
     </w:p>
     <w:p>
-      <w:r>
+      <w:pPr>
+        <w:jc w:val="center"/>
+      </w:pPr>
+      <w:r>
+        <w:rPr>
+          <w:noProof/>
+        </w:rPr>
         <w:drawing>
-          <wp:inline distT="0" distB="0" distL="0" distR="0" wp14:anchorId="1251A906" wp14:editId="6F6E9B5F">
-            <wp:extent cx="5612130" cy="2044700"/>
-            <wp:effectExtent l="0" t="0" r="7620" b="0"/>
-            <wp:docPr id="3" name="Imagen 3" descr="Texto&#10;&#10;Descripción generada automáticamente"/>
+          <wp:inline distT="0" distB="0" distL="0" distR="0" wp14:anchorId="6A9363B1" wp14:editId="28F4C3F3">
+            <wp:extent cx="2994214" cy="1929740"/>
+            <wp:effectExtent l="0" t="0" r="0" b="0"/>
+            <wp:docPr id="3" name="Imagen 3"/>
             <wp:cNvGraphicFramePr>
               <a:graphicFrameLocks xmlns:a="http://schemas.openxmlformats.org/drawingml/2006/main" noChangeAspect="1"/>
             </wp:cNvGraphicFramePr>
@@ -967,7 +1145,7 @@
               <a:graphicData uri="http://schemas.openxmlformats.org/drawingml/2006/picture">
                 <pic:pic xmlns:pic="http://schemas.openxmlformats.org/drawingml/2006/picture">
                   <pic:nvPicPr>
-                    <pic:cNvPr id="3" name="Imagen 3" descr="Texto&#10;&#10;Descripción generada automáticamente"/>
+                    <pic:cNvPr id="1" name=""/>
                     <pic:cNvPicPr/>
                   </pic:nvPicPr>
                   <pic:blipFill>
@@ -979,7 +1157,7 @@
                   <pic:spPr>
                     <a:xfrm>
                       <a:off x="0" y="0"/>
-                      <a:ext cx="5612130" cy="2044700"/>
+                      <a:ext cx="3004621" cy="1936447"/>
                     </a:xfrm>
                     <a:prstGeom prst="rect">
                       <a:avLst/>
@@ -1032,7 +1210,16 @@
         <w:t xml:space="preserve">. Así mismo se guarda información en </w:t>
       </w:r>
       <w:r>
-        <w:t>las demás tablas de hash sino con diferente llave o diferente valor.</w:t>
+        <w:t>las demás tablas de hash</w:t>
+      </w:r>
+      <w:r>
+        <w:t>,</w:t>
+      </w:r>
+      <w:r>
+        <w:t xml:space="preserve"> </w:t>
+      </w:r>
+      <w:r>
+        <w:t>aunque con una diferente variante llave/valor</w:t>
       </w:r>
     </w:p>
     <w:p>
@@ -1054,6 +1241,9 @@
     </w:p>
     <w:p>
       <w:r>
+        <w:rPr>
+          <w:noProof/>
+        </w:rPr>
         <w:lastRenderedPageBreak/>
         <w:drawing>
           <wp:inline distT="0" distB="0" distL="0" distR="0" wp14:anchorId="5566E5D7" wp14:editId="3CFC0EF9">
@@ -1180,13 +1370,7 @@
         <w:rPr>
           <w:lang w:val="es-MX"/>
         </w:rPr>
-        <w:t xml:space="preserve"> complejidad</w:t>
-      </w:r>
-      <w:r>
-        <w:rPr>
-          <w:lang w:val="es-MX"/>
-        </w:rPr>
-        <w:t xml:space="preserve"> de O(EV). </w:t>
+        <w:t xml:space="preserve"> complejidad de O(EV). </w:t>
       </w:r>
     </w:p>
     <w:p>
@@ -1239,12 +1423,19 @@
     <w:p>
       <w:pPr>
         <w:rPr>
-          <w:lang w:val="es-MX"/>
-        </w:rPr>
-      </w:pPr>
-      <w:r>
+          <w:b/>
+          <w:bCs/>
+          <w:lang w:val="es-MX"/>
+        </w:rPr>
+      </w:pPr>
+      <w:r>
+        <w:rPr>
+          <w:b/>
+          <w:bCs/>
+          <w:noProof/>
+        </w:rPr>
         <w:drawing>
-          <wp:anchor distT="0" distB="0" distL="114300" distR="114300" simplePos="0" relativeHeight="251652096" behindDoc="0" locked="0" layoutInCell="1" allowOverlap="1" wp14:anchorId="4C15F346" wp14:editId="11211FC1">
+          <wp:anchor distT="0" distB="0" distL="114300" distR="114300" simplePos="0" relativeHeight="251656704" behindDoc="0" locked="0" layoutInCell="1" allowOverlap="1" wp14:anchorId="4C15F346" wp14:editId="11211FC1">
             <wp:simplePos x="0" y="0"/>
             <wp:positionH relativeFrom="margin">
               <wp:align>center</wp:align>
@@ -1301,9 +1492,19 @@
       </w:r>
       <w:r>
         <w:rPr>
-          <w:lang w:val="es-MX"/>
-        </w:rPr>
-        <w:t>Prueba requerimiento 1:</w:t>
+          <w:b/>
+          <w:bCs/>
+          <w:lang w:val="es-MX"/>
+        </w:rPr>
+        <w:t xml:space="preserve"> Resultados</w:t>
+      </w:r>
+      <w:r>
+        <w:rPr>
+          <w:b/>
+          <w:bCs/>
+          <w:lang w:val="es-MX"/>
+        </w:rPr>
+        <w:t>:</w:t>
       </w:r>
     </w:p>
     <w:p/>
@@ -1342,32 +1543,23 @@
     </w:p>
     <w:p>
       <w:pPr>
-        <w:rPr>
-          <w:b/>
-          <w:bCs/>
-          <w:lang w:val="es-MX"/>
-        </w:rPr>
-      </w:pPr>
-      <w:r>
-        <w:rPr>
-          <w:b/>
-          <w:bCs/>
-          <w:lang w:val="es-MX"/>
+        <w:jc w:val="center"/>
+        <w:rPr>
+          <w:b/>
+          <w:bCs/>
+          <w:lang w:val="es-MX"/>
+        </w:rPr>
+      </w:pPr>
+      <w:r>
+        <w:rPr>
+          <w:noProof/>
         </w:rPr>
         <w:lastRenderedPageBreak/>
         <w:drawing>
-          <wp:anchor distT="0" distB="0" distL="114300" distR="114300" simplePos="0" relativeHeight="251661312" behindDoc="0" locked="0" layoutInCell="1" allowOverlap="1" wp14:anchorId="6F57E3AB" wp14:editId="6754E219">
-            <wp:simplePos x="0" y="0"/>
-            <wp:positionH relativeFrom="margin">
-              <wp:align>center</wp:align>
-            </wp:positionH>
-            <wp:positionV relativeFrom="paragraph">
-              <wp:posOffset>0</wp:posOffset>
-            </wp:positionV>
-            <wp:extent cx="2783840" cy="2127250"/>
-            <wp:effectExtent l="0" t="0" r="0" b="6350"/>
-            <wp:wrapTopAndBottom/>
-            <wp:docPr id="8" name="Imagen 8"/>
+          <wp:inline distT="0" distB="0" distL="0" distR="0" wp14:anchorId="67FC8E24" wp14:editId="63EB248C">
+            <wp:extent cx="2927305" cy="2719449"/>
+            <wp:effectExtent l="0" t="0" r="6985" b="5080"/>
+            <wp:docPr id="7" name="Imagen 7"/>
             <wp:cNvGraphicFramePr>
               <a:graphicFrameLocks xmlns:a="http://schemas.openxmlformats.org/drawingml/2006/main" noChangeAspect="1"/>
             </wp:cNvGraphicFramePr>
@@ -1379,7 +1571,430 @@
                     <pic:cNvPicPr/>
                   </pic:nvPicPr>
                   <pic:blipFill>
-                    <a:blip r:embed="rId13">
+                    <a:blip r:embed="rId13"/>
+                    <a:stretch>
+                      <a:fillRect/>
+                    </a:stretch>
+                  </pic:blipFill>
+                  <pic:spPr>
+                    <a:xfrm>
+                      <a:off x="0" y="0"/>
+                      <a:ext cx="2936526" cy="2728015"/>
+                    </a:xfrm>
+                    <a:prstGeom prst="rect">
+                      <a:avLst/>
+                    </a:prstGeom>
+                  </pic:spPr>
+                </pic:pic>
+              </a:graphicData>
+            </a:graphic>
+          </wp:inline>
+        </w:drawing>
+      </w:r>
+    </w:p>
+    <w:p>
+      <w:pPr>
+        <w:rPr>
+          <w:lang w:val="es-MX"/>
+        </w:rPr>
+      </w:pPr>
+      <w:r>
+        <w:rPr>
+          <w:lang w:val="es-MX"/>
+        </w:rPr>
+        <w:t xml:space="preserve">En el requerimiento dos </w:t>
+      </w:r>
+      <w:r>
+        <w:rPr>
+          <w:lang w:val="es-MX"/>
+        </w:rPr>
+        <w:t xml:space="preserve">tiene que dar de respuesta el total de </w:t>
+      </w:r>
+      <w:proofErr w:type="spellStart"/>
+      <w:r>
+        <w:rPr>
+          <w:lang w:val="es-MX"/>
+        </w:rPr>
+        <w:t>landing</w:t>
+      </w:r>
+      <w:proofErr w:type="spellEnd"/>
+      <w:r>
+        <w:rPr>
+          <w:lang w:val="es-MX"/>
+        </w:rPr>
+        <w:t xml:space="preserve"> </w:t>
+      </w:r>
+      <w:proofErr w:type="spellStart"/>
+      <w:r>
+        <w:rPr>
+          <w:lang w:val="es-MX"/>
+        </w:rPr>
+        <w:t>points</w:t>
+      </w:r>
+      <w:proofErr w:type="spellEnd"/>
+      <w:r>
+        <w:rPr>
+          <w:lang w:val="es-MX"/>
+        </w:rPr>
+        <w:t xml:space="preserve"> y el total de cables conectados a dichos </w:t>
+      </w:r>
+      <w:proofErr w:type="spellStart"/>
+      <w:r>
+        <w:rPr>
+          <w:lang w:val="es-MX"/>
+        </w:rPr>
+        <w:t>landing</w:t>
+      </w:r>
+      <w:proofErr w:type="spellEnd"/>
+      <w:r>
+        <w:rPr>
+          <w:lang w:val="es-MX"/>
+        </w:rPr>
+        <w:t xml:space="preserve"> </w:t>
+      </w:r>
+      <w:proofErr w:type="spellStart"/>
+      <w:r>
+        <w:rPr>
+          <w:lang w:val="es-MX"/>
+        </w:rPr>
+        <w:t>points</w:t>
+      </w:r>
+      <w:proofErr w:type="spellEnd"/>
+      <w:r>
+        <w:rPr>
+          <w:lang w:val="es-MX"/>
+        </w:rPr>
+        <w:t xml:space="preserve">, para completar este requerimiento se utilizó una función básica de TAD </w:t>
+      </w:r>
+      <w:proofErr w:type="spellStart"/>
+      <w:r>
+        <w:rPr>
+          <w:lang w:val="es-MX"/>
+        </w:rPr>
+        <w:t>Graph</w:t>
+      </w:r>
+      <w:proofErr w:type="spellEnd"/>
+      <w:r>
+        <w:rPr>
+          <w:lang w:val="es-MX"/>
+        </w:rPr>
+        <w:t xml:space="preserve"> llamada </w:t>
+      </w:r>
+      <w:proofErr w:type="spellStart"/>
+      <w:r>
+        <w:rPr>
+          <w:lang w:val="es-MX"/>
+        </w:rPr>
+        <w:t>vertices</w:t>
+      </w:r>
+      <w:proofErr w:type="spellEnd"/>
+      <w:r>
+        <w:rPr>
+          <w:lang w:val="es-MX"/>
+        </w:rPr>
+        <w:t>, esta función retorna una lista con todos los vértices del grafo, esta función tiene como parámetro el grafo.</w:t>
+      </w:r>
+      <w:r>
+        <w:rPr>
+          <w:lang w:val="es-MX"/>
+        </w:rPr>
+        <w:t xml:space="preserve"> Para sacar el total de cables conectados se utiliza otras dos funciones básicas de TAD </w:t>
+      </w:r>
+      <w:proofErr w:type="spellStart"/>
+      <w:r>
+        <w:rPr>
+          <w:lang w:val="es-MX"/>
+        </w:rPr>
+        <w:t>Graph</w:t>
+      </w:r>
+      <w:proofErr w:type="spellEnd"/>
+      <w:r>
+        <w:rPr>
+          <w:lang w:val="es-MX"/>
+        </w:rPr>
+        <w:t xml:space="preserve"> las cuales son </w:t>
+      </w:r>
+      <w:proofErr w:type="spellStart"/>
+      <w:r>
+        <w:rPr>
+          <w:lang w:val="es-MX"/>
+        </w:rPr>
+        <w:t>degree</w:t>
+      </w:r>
+      <w:proofErr w:type="spellEnd"/>
+      <w:r>
+        <w:rPr>
+          <w:lang w:val="es-MX"/>
+        </w:rPr>
+        <w:t xml:space="preserve"> e </w:t>
+      </w:r>
+      <w:proofErr w:type="spellStart"/>
+      <w:r>
+        <w:rPr>
+          <w:lang w:val="es-MX"/>
+        </w:rPr>
+        <w:t>indegree</w:t>
+      </w:r>
+      <w:proofErr w:type="spellEnd"/>
+      <w:r>
+        <w:rPr>
+          <w:lang w:val="es-MX"/>
+        </w:rPr>
+        <w:t xml:space="preserve"> estas dos retornan el </w:t>
+      </w:r>
+      <w:proofErr w:type="spellStart"/>
+      <w:r>
+        <w:rPr>
+          <w:lang w:val="es-MX"/>
+        </w:rPr>
+        <w:t>numero</w:t>
+      </w:r>
+      <w:proofErr w:type="spellEnd"/>
+      <w:r>
+        <w:rPr>
+          <w:lang w:val="es-MX"/>
+        </w:rPr>
+        <w:t xml:space="preserve"> de arcos que llegan al </w:t>
+      </w:r>
+      <w:proofErr w:type="spellStart"/>
+      <w:r>
+        <w:rPr>
+          <w:lang w:val="es-MX"/>
+        </w:rPr>
+        <w:t>vertice</w:t>
+      </w:r>
+      <w:proofErr w:type="spellEnd"/>
+      <w:r>
+        <w:rPr>
+          <w:lang w:val="es-MX"/>
+        </w:rPr>
+        <w:t xml:space="preserve"> y que salen del </w:t>
+      </w:r>
+      <w:proofErr w:type="spellStart"/>
+      <w:r>
+        <w:rPr>
+          <w:lang w:val="es-MX"/>
+        </w:rPr>
+        <w:t>vertice</w:t>
+      </w:r>
+      <w:proofErr w:type="spellEnd"/>
+      <w:r>
+        <w:rPr>
+          <w:lang w:val="es-MX"/>
+        </w:rPr>
+        <w:t xml:space="preserve"> por lo que se </w:t>
+      </w:r>
+      <w:proofErr w:type="spellStart"/>
+      <w:r>
+        <w:rPr>
+          <w:lang w:val="es-MX"/>
+        </w:rPr>
+        <w:t>sumo</w:t>
+      </w:r>
+      <w:proofErr w:type="spellEnd"/>
+      <w:r>
+        <w:rPr>
+          <w:lang w:val="es-MX"/>
+        </w:rPr>
+        <w:t xml:space="preserve"> con un total, así se observa el total de cables conectados a los </w:t>
+      </w:r>
+      <w:proofErr w:type="spellStart"/>
+      <w:r>
+        <w:rPr>
+          <w:lang w:val="es-MX"/>
+        </w:rPr>
+        <w:t>landing</w:t>
+      </w:r>
+      <w:proofErr w:type="spellEnd"/>
+      <w:r>
+        <w:rPr>
+          <w:lang w:val="es-MX"/>
+        </w:rPr>
+        <w:t xml:space="preserve"> </w:t>
+      </w:r>
+      <w:proofErr w:type="spellStart"/>
+      <w:r>
+        <w:rPr>
+          <w:lang w:val="es-MX"/>
+        </w:rPr>
+        <w:t>points</w:t>
+      </w:r>
+      <w:proofErr w:type="spellEnd"/>
+      <w:r>
+        <w:rPr>
+          <w:lang w:val="es-MX"/>
+        </w:rPr>
+        <w:t>.</w:t>
+      </w:r>
+    </w:p>
+    <w:p>
+      <w:pPr>
+        <w:rPr>
+          <w:b/>
+          <w:bCs/>
+          <w:lang w:val="es-MX"/>
+        </w:rPr>
+      </w:pPr>
+      <w:r>
+        <w:rPr>
+          <w:b/>
+          <w:bCs/>
+          <w:lang w:val="es-MX"/>
+        </w:rPr>
+        <w:t>Resultados</w:t>
+      </w:r>
+      <w:r>
+        <w:rPr>
+          <w:b/>
+          <w:bCs/>
+          <w:lang w:val="es-MX"/>
+        </w:rPr>
+        <w:t>:</w:t>
+      </w:r>
+    </w:p>
+    <w:p>
+      <w:pPr>
+        <w:jc w:val="center"/>
+        <w:rPr>
+          <w:lang w:val="es-MX"/>
+        </w:rPr>
+      </w:pPr>
+      <w:r>
+        <w:rPr>
+          <w:noProof/>
+        </w:rPr>
+        <w:drawing>
+          <wp:inline distT="0" distB="0" distL="0" distR="0" wp14:anchorId="5772A87B" wp14:editId="00A43394">
+            <wp:extent cx="2430714" cy="2262249"/>
+            <wp:effectExtent l="0" t="0" r="8255" b="5080"/>
+            <wp:docPr id="16" name="Imagen 16"/>
+            <wp:cNvGraphicFramePr>
+              <a:graphicFrameLocks xmlns:a="http://schemas.openxmlformats.org/drawingml/2006/main" noChangeAspect="1"/>
+            </wp:cNvGraphicFramePr>
+            <a:graphic xmlns:a="http://schemas.openxmlformats.org/drawingml/2006/main">
+              <a:graphicData uri="http://schemas.openxmlformats.org/drawingml/2006/picture">
+                <pic:pic xmlns:pic="http://schemas.openxmlformats.org/drawingml/2006/picture">
+                  <pic:nvPicPr>
+                    <pic:cNvPr id="1" name=""/>
+                    <pic:cNvPicPr/>
+                  </pic:nvPicPr>
+                  <pic:blipFill>
+                    <a:blip r:embed="rId14"/>
+                    <a:stretch>
+                      <a:fillRect/>
+                    </a:stretch>
+                  </pic:blipFill>
+                  <pic:spPr>
+                    <a:xfrm>
+                      <a:off x="0" y="0"/>
+                      <a:ext cx="2436015" cy="2267183"/>
+                    </a:xfrm>
+                    <a:prstGeom prst="rect">
+                      <a:avLst/>
+                    </a:prstGeom>
+                  </pic:spPr>
+                </pic:pic>
+              </a:graphicData>
+            </a:graphic>
+          </wp:inline>
+        </w:drawing>
+      </w:r>
+    </w:p>
+    <w:p>
+      <w:pPr>
+        <w:rPr>
+          <w:b/>
+          <w:bCs/>
+          <w:lang w:val="es-MX"/>
+        </w:rPr>
+      </w:pPr>
+      <w:r>
+        <w:rPr>
+          <w:b/>
+          <w:bCs/>
+          <w:lang w:val="es-MX"/>
+        </w:rPr>
+        <w:t xml:space="preserve">Requerimiento </w:t>
+      </w:r>
+      <w:r>
+        <w:rPr>
+          <w:b/>
+          <w:bCs/>
+          <w:lang w:val="es-MX"/>
+        </w:rPr>
+        <w:t>3</w:t>
+      </w:r>
+      <w:r>
+        <w:rPr>
+          <w:b/>
+          <w:bCs/>
+          <w:lang w:val="es-MX"/>
+        </w:rPr>
+        <w:t>:</w:t>
+      </w:r>
+    </w:p>
+    <w:p>
+      <w:pPr>
+        <w:rPr>
+          <w:lang w:val="es-MX"/>
+        </w:rPr>
+      </w:pPr>
+    </w:p>
+    <w:p>
+      <w:pPr>
+        <w:rPr>
+          <w:lang w:val="es-MX"/>
+        </w:rPr>
+      </w:pPr>
+    </w:p>
+    <w:p>
+      <w:pPr>
+        <w:rPr>
+          <w:lang w:val="es-MX"/>
+        </w:rPr>
+      </w:pPr>
+    </w:p>
+    <w:p>
+      <w:pPr>
+        <w:rPr>
+          <w:b/>
+          <w:bCs/>
+          <w:lang w:val="es-MX"/>
+        </w:rPr>
+      </w:pPr>
+      <w:r>
+        <w:rPr>
+          <w:b/>
+          <w:bCs/>
+          <w:noProof/>
+          <w:lang w:val="es-MX"/>
+        </w:rPr>
+        <w:lastRenderedPageBreak/>
+        <w:drawing>
+          <wp:anchor distT="0" distB="0" distL="114300" distR="114300" simplePos="0" relativeHeight="251658752" behindDoc="0" locked="0" layoutInCell="1" allowOverlap="1" wp14:anchorId="4BC97638" wp14:editId="5D72D758">
+            <wp:simplePos x="0" y="0"/>
+            <wp:positionH relativeFrom="margin">
+              <wp:posOffset>1217072</wp:posOffset>
+            </wp:positionH>
+            <wp:positionV relativeFrom="paragraph">
+              <wp:posOffset>1332230</wp:posOffset>
+            </wp:positionV>
+            <wp:extent cx="2291715" cy="2167890"/>
+            <wp:effectExtent l="0" t="0" r="0" b="3810"/>
+            <wp:wrapTopAndBottom/>
+            <wp:docPr id="11" name="Imagen 11" descr="Texto&#10;&#10;Descripción generada automáticamente"/>
+            <wp:cNvGraphicFramePr>
+              <a:graphicFrameLocks xmlns:a="http://schemas.openxmlformats.org/drawingml/2006/main" noChangeAspect="1"/>
+            </wp:cNvGraphicFramePr>
+            <a:graphic xmlns:a="http://schemas.openxmlformats.org/drawingml/2006/main">
+              <a:graphicData uri="http://schemas.openxmlformats.org/drawingml/2006/picture">
+                <pic:pic xmlns:pic="http://schemas.openxmlformats.org/drawingml/2006/picture">
+                  <pic:nvPicPr>
+                    <pic:cNvPr id="11" name="Imagen 11" descr="Texto&#10;&#10;Descripción generada automáticamente"/>
+                    <pic:cNvPicPr/>
+                  </pic:nvPicPr>
+                  <pic:blipFill>
+                    <a:blip r:embed="rId15" cstate="print">
                       <a:extLst>
                         <a:ext uri="{28A0092B-C50C-407E-A947-70E740481C1C}">
                           <a14:useLocalDpi xmlns:a14="http://schemas.microsoft.com/office/drawing/2010/main" val="0"/>
@@ -1393,7 +2008,7 @@
                   <pic:spPr>
                     <a:xfrm>
                       <a:off x="0" y="0"/>
-                      <a:ext cx="2783840" cy="2127250"/>
+                      <a:ext cx="2291715" cy="2167890"/>
                     </a:xfrm>
                     <a:prstGeom prst="rect">
                       <a:avLst/>
@@ -1411,395 +2026,24 @@
           </wp:anchor>
         </w:drawing>
       </w:r>
-    </w:p>
-    <w:p>
-      <w:pPr>
-        <w:rPr>
-          <w:lang w:val="es-MX"/>
-        </w:rPr>
-      </w:pPr>
-      <w:r>
-        <w:rPr>
-          <w:lang w:val="es-MX"/>
-        </w:rPr>
-        <w:t xml:space="preserve">En el requerimiento dos </w:t>
-      </w:r>
-      <w:r>
-        <w:rPr>
-          <w:lang w:val="es-MX"/>
-        </w:rPr>
-        <w:t xml:space="preserve">tiene que dar de respuesta el total de </w:t>
-      </w:r>
-      <w:proofErr w:type="spellStart"/>
-      <w:r>
-        <w:rPr>
-          <w:lang w:val="es-MX"/>
-        </w:rPr>
-        <w:t>landing</w:t>
-      </w:r>
-      <w:proofErr w:type="spellEnd"/>
-      <w:r>
-        <w:rPr>
-          <w:lang w:val="es-MX"/>
-        </w:rPr>
-        <w:t xml:space="preserve"> </w:t>
-      </w:r>
-      <w:proofErr w:type="spellStart"/>
-      <w:r>
-        <w:rPr>
-          <w:lang w:val="es-MX"/>
-        </w:rPr>
-        <w:t>points</w:t>
-      </w:r>
-      <w:proofErr w:type="spellEnd"/>
-      <w:r>
-        <w:rPr>
-          <w:lang w:val="es-MX"/>
-        </w:rPr>
-        <w:t xml:space="preserve"> y el total de cables conectados a dichos </w:t>
-      </w:r>
-      <w:proofErr w:type="spellStart"/>
-      <w:r>
-        <w:rPr>
-          <w:lang w:val="es-MX"/>
-        </w:rPr>
-        <w:t>landing</w:t>
-      </w:r>
-      <w:proofErr w:type="spellEnd"/>
-      <w:r>
-        <w:rPr>
-          <w:lang w:val="es-MX"/>
-        </w:rPr>
-        <w:t xml:space="preserve"> </w:t>
-      </w:r>
-      <w:proofErr w:type="spellStart"/>
-      <w:r>
-        <w:rPr>
-          <w:lang w:val="es-MX"/>
-        </w:rPr>
-        <w:t>points</w:t>
-      </w:r>
-      <w:proofErr w:type="spellEnd"/>
-      <w:r>
-        <w:rPr>
-          <w:lang w:val="es-MX"/>
-        </w:rPr>
-        <w:t xml:space="preserve">, para completar este requerimiento se utilizó una función básica de TAD </w:t>
-      </w:r>
-      <w:proofErr w:type="spellStart"/>
-      <w:r>
-        <w:rPr>
-          <w:lang w:val="es-MX"/>
-        </w:rPr>
-        <w:t>Graph</w:t>
-      </w:r>
-      <w:proofErr w:type="spellEnd"/>
-      <w:r>
-        <w:rPr>
-          <w:lang w:val="es-MX"/>
-        </w:rPr>
-        <w:t xml:space="preserve"> llamada </w:t>
-      </w:r>
-      <w:proofErr w:type="spellStart"/>
-      <w:r>
-        <w:rPr>
-          <w:lang w:val="es-MX"/>
-        </w:rPr>
-        <w:t>vertices</w:t>
-      </w:r>
-      <w:proofErr w:type="spellEnd"/>
-      <w:r>
-        <w:rPr>
-          <w:lang w:val="es-MX"/>
-        </w:rPr>
-        <w:t>, esta función retorna una lista con todos los vértices del grafo, esta función tiene como parámetro el grafo.</w:t>
-      </w:r>
-      <w:r>
-        <w:rPr>
-          <w:lang w:val="es-MX"/>
-        </w:rPr>
-        <w:t xml:space="preserve"> Para sacar el total de cables conectados se utiliza otras dos funciones básicas de TAD </w:t>
-      </w:r>
-      <w:proofErr w:type="spellStart"/>
-      <w:r>
-        <w:rPr>
-          <w:lang w:val="es-MX"/>
-        </w:rPr>
-        <w:t>Graph</w:t>
-      </w:r>
-      <w:proofErr w:type="spellEnd"/>
-      <w:r>
-        <w:rPr>
-          <w:lang w:val="es-MX"/>
-        </w:rPr>
-        <w:t xml:space="preserve"> las cuales son </w:t>
-      </w:r>
-      <w:proofErr w:type="spellStart"/>
-      <w:r>
-        <w:rPr>
-          <w:lang w:val="es-MX"/>
-        </w:rPr>
-        <w:t>degree</w:t>
-      </w:r>
-      <w:proofErr w:type="spellEnd"/>
-      <w:r>
-        <w:rPr>
-          <w:lang w:val="es-MX"/>
-        </w:rPr>
-        <w:t xml:space="preserve"> e </w:t>
-      </w:r>
-      <w:proofErr w:type="spellStart"/>
-      <w:r>
-        <w:rPr>
-          <w:lang w:val="es-MX"/>
-        </w:rPr>
-        <w:t>indegree</w:t>
-      </w:r>
-      <w:proofErr w:type="spellEnd"/>
-      <w:r>
-        <w:rPr>
-          <w:lang w:val="es-MX"/>
-        </w:rPr>
-        <w:t xml:space="preserve"> estas dos retornan el numero de arcos que llegan al </w:t>
-      </w:r>
-      <w:proofErr w:type="spellStart"/>
-      <w:r>
-        <w:rPr>
-          <w:lang w:val="es-MX"/>
-        </w:rPr>
-        <w:t>vertice</w:t>
-      </w:r>
-      <w:proofErr w:type="spellEnd"/>
-      <w:r>
-        <w:rPr>
-          <w:lang w:val="es-MX"/>
-        </w:rPr>
-        <w:t xml:space="preserve"> y que salen del </w:t>
-      </w:r>
-      <w:proofErr w:type="spellStart"/>
-      <w:r>
-        <w:rPr>
-          <w:lang w:val="es-MX"/>
-        </w:rPr>
-        <w:t>vertice</w:t>
-      </w:r>
-      <w:proofErr w:type="spellEnd"/>
-      <w:r>
-        <w:rPr>
-          <w:lang w:val="es-MX"/>
-        </w:rPr>
-        <w:t xml:space="preserve"> por lo que se sumo con un total, así se observa el total de cables conectados a los </w:t>
-      </w:r>
-      <w:proofErr w:type="spellStart"/>
-      <w:r>
-        <w:rPr>
-          <w:lang w:val="es-MX"/>
-        </w:rPr>
-        <w:t>landing</w:t>
-      </w:r>
-      <w:proofErr w:type="spellEnd"/>
-      <w:r>
-        <w:rPr>
-          <w:lang w:val="es-MX"/>
-        </w:rPr>
-        <w:t xml:space="preserve"> </w:t>
-      </w:r>
-      <w:proofErr w:type="spellStart"/>
-      <w:r>
-        <w:rPr>
-          <w:lang w:val="es-MX"/>
-        </w:rPr>
-        <w:t>points</w:t>
-      </w:r>
-      <w:proofErr w:type="spellEnd"/>
-      <w:r>
-        <w:rPr>
-          <w:lang w:val="es-MX"/>
-        </w:rPr>
-        <w:t>.</w:t>
-      </w:r>
-    </w:p>
-    <w:p>
-      <w:pPr>
-        <w:rPr>
-          <w:lang w:val="es-MX"/>
-        </w:rPr>
-      </w:pPr>
-      <w:r>
-        <w:rPr>
-          <w:lang w:val="es-MX"/>
-        </w:rPr>
-        <w:t>Prueba:</w:t>
-      </w:r>
-    </w:p>
-    <w:p>
-      <w:pPr>
-        <w:rPr>
-          <w:lang w:val="es-MX"/>
-        </w:rPr>
-      </w:pPr>
-      <w:r>
-        <w:rPr>
+      <w:r>
+        <w:rPr>
+          <w:b/>
+          <w:bCs/>
+          <w:noProof/>
           <w:lang w:val="es-MX"/>
         </w:rPr>
         <w:drawing>
-          <wp:inline distT="0" distB="0" distL="0" distR="0" wp14:anchorId="257F558B" wp14:editId="28980B27">
-            <wp:extent cx="5612130" cy="2604135"/>
-            <wp:effectExtent l="0" t="0" r="7620" b="5715"/>
-            <wp:docPr id="9" name="Imagen 9" descr="Texto&#10;&#10;Descripción generada automáticamente"/>
-            <wp:cNvGraphicFramePr>
-              <a:graphicFrameLocks xmlns:a="http://schemas.openxmlformats.org/drawingml/2006/main" noChangeAspect="1"/>
-            </wp:cNvGraphicFramePr>
-            <a:graphic xmlns:a="http://schemas.openxmlformats.org/drawingml/2006/main">
-              <a:graphicData uri="http://schemas.openxmlformats.org/drawingml/2006/picture">
-                <pic:pic xmlns:pic="http://schemas.openxmlformats.org/drawingml/2006/picture">
-                  <pic:nvPicPr>
-                    <pic:cNvPr id="9" name="Imagen 9" descr="Texto&#10;&#10;Descripción generada automáticamente"/>
-                    <pic:cNvPicPr/>
-                  </pic:nvPicPr>
-                  <pic:blipFill>
-                    <a:blip r:embed="rId14"/>
-                    <a:stretch>
-                      <a:fillRect/>
-                    </a:stretch>
-                  </pic:blipFill>
-                  <pic:spPr>
-                    <a:xfrm>
-                      <a:off x="0" y="0"/>
-                      <a:ext cx="5612130" cy="2604135"/>
-                    </a:xfrm>
-                    <a:prstGeom prst="rect">
-                      <a:avLst/>
-                    </a:prstGeom>
-                  </pic:spPr>
-                </pic:pic>
-              </a:graphicData>
-            </a:graphic>
-          </wp:inline>
-        </w:drawing>
-      </w:r>
-    </w:p>
-    <w:p>
-      <w:pPr>
-        <w:rPr>
-          <w:b/>
-          <w:bCs/>
-          <w:lang w:val="es-MX"/>
-        </w:rPr>
-      </w:pPr>
-      <w:r>
-        <w:rPr>
-          <w:b/>
-          <w:bCs/>
-          <w:lang w:val="es-MX"/>
-        </w:rPr>
-        <w:t xml:space="preserve">Requerimiento </w:t>
-      </w:r>
-      <w:r>
-        <w:rPr>
-          <w:b/>
-          <w:bCs/>
-          <w:lang w:val="es-MX"/>
-        </w:rPr>
-        <w:t>3</w:t>
-      </w:r>
-      <w:r>
-        <w:rPr>
-          <w:b/>
-          <w:bCs/>
-          <w:lang w:val="es-MX"/>
-        </w:rPr>
-        <w:t>:</w:t>
-      </w:r>
-    </w:p>
-    <w:p>
-      <w:pPr>
-        <w:rPr>
-          <w:b/>
-          <w:bCs/>
-          <w:lang w:val="es-MX"/>
-        </w:rPr>
-      </w:pPr>
-      <w:r>
-        <w:rPr>
-          <w:b/>
-          <w:bCs/>
-          <w:lang w:val="es-MX"/>
-        </w:rPr>
-        <w:lastRenderedPageBreak/>
-        <w:drawing>
-          <wp:anchor distT="0" distB="0" distL="114300" distR="114300" simplePos="0" relativeHeight="251661312" behindDoc="0" locked="0" layoutInCell="1" allowOverlap="1" wp14:anchorId="4BC97638" wp14:editId="06E56A3D">
+          <wp:anchor distT="0" distB="0" distL="114300" distR="114300" simplePos="0" relativeHeight="251659776" behindDoc="0" locked="0" layoutInCell="1" allowOverlap="1" wp14:anchorId="289CAE7C" wp14:editId="19683712">
             <wp:simplePos x="0" y="0"/>
             <wp:positionH relativeFrom="margin">
-              <wp:posOffset>1214120</wp:posOffset>
+              <wp:posOffset>908685</wp:posOffset>
             </wp:positionH>
             <wp:positionV relativeFrom="paragraph">
-              <wp:posOffset>1335405</wp:posOffset>
+              <wp:posOffset>112395</wp:posOffset>
             </wp:positionV>
-            <wp:extent cx="3522345" cy="3332480"/>
-            <wp:effectExtent l="0" t="0" r="1905" b="1270"/>
-            <wp:wrapTopAndBottom/>
-            <wp:docPr id="11" name="Imagen 11" descr="Texto&#10;&#10;Descripción generada automáticamente"/>
-            <wp:cNvGraphicFramePr>
-              <a:graphicFrameLocks xmlns:a="http://schemas.openxmlformats.org/drawingml/2006/main" noChangeAspect="1"/>
-            </wp:cNvGraphicFramePr>
-            <a:graphic xmlns:a="http://schemas.openxmlformats.org/drawingml/2006/main">
-              <a:graphicData uri="http://schemas.openxmlformats.org/drawingml/2006/picture">
-                <pic:pic xmlns:pic="http://schemas.openxmlformats.org/drawingml/2006/picture">
-                  <pic:nvPicPr>
-                    <pic:cNvPr id="11" name="Imagen 11" descr="Texto&#10;&#10;Descripción generada automáticamente"/>
-                    <pic:cNvPicPr/>
-                  </pic:nvPicPr>
-                  <pic:blipFill>
-                    <a:blip r:embed="rId15">
-                      <a:extLst>
-                        <a:ext uri="{28A0092B-C50C-407E-A947-70E740481C1C}">
-                          <a14:useLocalDpi xmlns:a14="http://schemas.microsoft.com/office/drawing/2010/main" val="0"/>
-                        </a:ext>
-                      </a:extLst>
-                    </a:blip>
-                    <a:stretch>
-                      <a:fillRect/>
-                    </a:stretch>
-                  </pic:blipFill>
-                  <pic:spPr>
-                    <a:xfrm>
-                      <a:off x="0" y="0"/>
-                      <a:ext cx="3522345" cy="3332480"/>
-                    </a:xfrm>
-                    <a:prstGeom prst="rect">
-                      <a:avLst/>
-                    </a:prstGeom>
-                  </pic:spPr>
-                </pic:pic>
-              </a:graphicData>
-            </a:graphic>
-            <wp14:sizeRelH relativeFrom="margin">
-              <wp14:pctWidth>0</wp14:pctWidth>
-            </wp14:sizeRelH>
-            <wp14:sizeRelV relativeFrom="margin">
-              <wp14:pctHeight>0</wp14:pctHeight>
-            </wp14:sizeRelV>
-          </wp:anchor>
-        </w:drawing>
-      </w:r>
-      <w:r>
-        <w:rPr>
-          <w:b/>
-          <w:bCs/>
-          <w:lang w:val="es-MX"/>
-        </w:rPr>
-        <w:drawing>
-          <wp:anchor distT="0" distB="0" distL="114300" distR="114300" simplePos="0" relativeHeight="251666432" behindDoc="0" locked="0" layoutInCell="1" allowOverlap="1" wp14:anchorId="289CAE7C" wp14:editId="516E32BE">
-            <wp:simplePos x="0" y="0"/>
-            <wp:positionH relativeFrom="margin">
-              <wp:posOffset>909320</wp:posOffset>
-            </wp:positionH>
-            <wp:positionV relativeFrom="paragraph">
-              <wp:posOffset>0</wp:posOffset>
-            </wp:positionV>
-            <wp:extent cx="4267200" cy="1325880"/>
-            <wp:effectExtent l="0" t="0" r="0" b="7620"/>
+            <wp:extent cx="3912870" cy="1215390"/>
+            <wp:effectExtent l="0" t="0" r="0" b="3810"/>
             <wp:wrapTopAndBottom/>
             <wp:docPr id="10" name="Imagen 10" descr="Texto&#10;&#10;Descripción generada automáticamente"/>
             <wp:cNvGraphicFramePr>
@@ -1827,7 +2071,7 @@
                   <pic:spPr>
                     <a:xfrm>
                       <a:off x="0" y="0"/>
-                      <a:ext cx="4267200" cy="1325880"/>
+                      <a:ext cx="3912870" cy="1215390"/>
                     </a:xfrm>
                     <a:prstGeom prst="rect">
                       <a:avLst/>
@@ -1971,15 +2215,18 @@
     <w:p>
       <w:pPr>
         <w:rPr>
-          <w:lang w:val="es-MX"/>
-        </w:rPr>
-      </w:pPr>
-      <w:r>
-        <w:rPr>
+          <w:b/>
+          <w:bCs/>
+          <w:lang w:val="es-MX"/>
+        </w:rPr>
+      </w:pPr>
+      <w:r>
+        <w:rPr>
+          <w:noProof/>
           <w:lang w:val="es-MX"/>
         </w:rPr>
         <w:drawing>
-          <wp:anchor distT="0" distB="0" distL="114300" distR="114300" simplePos="0" relativeHeight="251668480" behindDoc="0" locked="0" layoutInCell="1" allowOverlap="1" wp14:anchorId="1DC8C038" wp14:editId="5073B56B">
+          <wp:anchor distT="0" distB="0" distL="114300" distR="114300" simplePos="0" relativeHeight="251660800" behindDoc="0" locked="0" layoutInCell="1" allowOverlap="1" wp14:anchorId="1DC8C038" wp14:editId="5073B56B">
             <wp:simplePos x="0" y="0"/>
             <wp:positionH relativeFrom="column">
               <wp:posOffset>962025</wp:posOffset>
@@ -2046,12 +2293,976 @@
         <w:rPr>
           <w:lang w:val="es-MX"/>
         </w:rPr>
-        <w:t>Prueba:</w:t>
-      </w:r>
-    </w:p>
-    <w:p>
-      <w:pPr>
-        <w:rPr>
+        <w:t xml:space="preserve"> </w:t>
+      </w:r>
+      <w:r>
+        <w:rPr>
+          <w:b/>
+          <w:bCs/>
+          <w:lang w:val="es-MX"/>
+        </w:rPr>
+        <w:t>Resultados</w:t>
+      </w:r>
+      <w:r>
+        <w:rPr>
+          <w:b/>
+          <w:bCs/>
+          <w:lang w:val="es-MX"/>
+        </w:rPr>
+        <w:t>:</w:t>
+      </w:r>
+    </w:p>
+    <w:p>
+      <w:pPr>
+        <w:rPr>
+          <w:lang w:val="es-MX"/>
+        </w:rPr>
+      </w:pPr>
+    </w:p>
+    <w:p>
+      <w:pPr>
+        <w:rPr>
+          <w:lang w:val="es-MX"/>
+        </w:rPr>
+      </w:pPr>
+    </w:p>
+    <w:p>
+      <w:pPr>
+        <w:rPr>
+          <w:lang w:val="es-MX"/>
+        </w:rPr>
+      </w:pPr>
+    </w:p>
+    <w:p>
+      <w:pPr>
+        <w:rPr>
+          <w:lang w:val="es-MX"/>
+        </w:rPr>
+      </w:pPr>
+    </w:p>
+    <w:p>
+      <w:pPr>
+        <w:rPr>
+          <w:lang w:val="es-MX"/>
+        </w:rPr>
+      </w:pPr>
+    </w:p>
+    <w:p>
+      <w:pPr>
+        <w:rPr>
+          <w:lang w:val="es-MX"/>
+        </w:rPr>
+      </w:pPr>
+    </w:p>
+    <w:p>
+      <w:pPr>
+        <w:rPr>
+          <w:lang w:val="es-MX"/>
+        </w:rPr>
+      </w:pPr>
+    </w:p>
+    <w:p>
+      <w:pPr>
+        <w:rPr>
+          <w:b/>
+          <w:bCs/>
+          <w:lang w:val="es-MX"/>
+        </w:rPr>
+      </w:pPr>
+      <w:r>
+        <w:rPr>
+          <w:b/>
+          <w:bCs/>
+          <w:lang w:val="es-MX"/>
+        </w:rPr>
+        <w:t xml:space="preserve">Requerimiento </w:t>
+      </w:r>
+      <w:r>
+        <w:rPr>
+          <w:b/>
+          <w:bCs/>
+          <w:lang w:val="es-MX"/>
+        </w:rPr>
+        <w:t>4</w:t>
+      </w:r>
+      <w:r>
+        <w:rPr>
+          <w:b/>
+          <w:bCs/>
+          <w:lang w:val="es-MX"/>
+        </w:rPr>
+        <w:t>:</w:t>
+      </w:r>
+      <w:r>
+        <w:rPr>
+          <w:b/>
+          <w:bCs/>
+          <w:lang w:val="es-MX"/>
+        </w:rPr>
+        <w:t xml:space="preserve"> (O. E Log V)</w:t>
+      </w:r>
+    </w:p>
+    <w:p>
+      <w:pPr>
+        <w:jc w:val="center"/>
+        <w:rPr>
+          <w:b/>
+          <w:bCs/>
+          <w:lang w:val="es-MX"/>
+        </w:rPr>
+      </w:pPr>
+      <w:r>
+        <w:rPr>
+          <w:noProof/>
+        </w:rPr>
+        <w:lastRenderedPageBreak/>
+        <w:drawing>
+          <wp:inline distT="0" distB="0" distL="0" distR="0" wp14:anchorId="134C48B1" wp14:editId="5D0068FA">
+            <wp:extent cx="2790825" cy="1800237"/>
+            <wp:effectExtent l="0" t="0" r="0" b="9525"/>
+            <wp:docPr id="6" name="Imagen 6"/>
+            <wp:cNvGraphicFramePr>
+              <a:graphicFrameLocks xmlns:a="http://schemas.openxmlformats.org/drawingml/2006/main" noChangeAspect="1"/>
+            </wp:cNvGraphicFramePr>
+            <a:graphic xmlns:a="http://schemas.openxmlformats.org/drawingml/2006/main">
+              <a:graphicData uri="http://schemas.openxmlformats.org/drawingml/2006/picture">
+                <pic:pic xmlns:pic="http://schemas.openxmlformats.org/drawingml/2006/picture">
+                  <pic:nvPicPr>
+                    <pic:cNvPr id="1" name=""/>
+                    <pic:cNvPicPr/>
+                  </pic:nvPicPr>
+                  <pic:blipFill>
+                    <a:blip r:embed="rId18"/>
+                    <a:stretch>
+                      <a:fillRect/>
+                    </a:stretch>
+                  </pic:blipFill>
+                  <pic:spPr>
+                    <a:xfrm>
+                      <a:off x="0" y="0"/>
+                      <a:ext cx="2801744" cy="1807280"/>
+                    </a:xfrm>
+                    <a:prstGeom prst="rect">
+                      <a:avLst/>
+                    </a:prstGeom>
+                  </pic:spPr>
+                </pic:pic>
+              </a:graphicData>
+            </a:graphic>
+          </wp:inline>
+        </w:drawing>
+      </w:r>
+    </w:p>
+    <w:p>
+      <w:r>
+        <w:rPr>
+          <w:lang w:val="es-MX"/>
+        </w:rPr>
+        <w:t xml:space="preserve">En el Requerimiento 4, para identificar la red de expansión mínima, se crea un árbol MST </w:t>
+      </w:r>
+      <w:r>
+        <w:rPr>
+          <w:lang w:val="es-MX"/>
+        </w:rPr>
+        <w:t>con el cuál se va a trabajar. Para sacar el número de nodos conectados, se sac</w:t>
+      </w:r>
+      <w:r>
+        <w:rPr>
+          <w:lang w:val="es-MX"/>
+        </w:rPr>
+        <w:t>a</w:t>
+      </w:r>
+      <w:r>
+        <w:rPr>
+          <w:lang w:val="es-MX"/>
+        </w:rPr>
+        <w:t xml:space="preserve"> el número total de vértices dentro del grafo con la función </w:t>
+      </w:r>
+      <w:proofErr w:type="spellStart"/>
+      <w:proofErr w:type="gramStart"/>
+      <w:r>
+        <w:rPr>
+          <w:b/>
+          <w:bCs/>
+          <w:lang w:val="es-MX"/>
+        </w:rPr>
+        <w:t>numVertices</w:t>
+      </w:r>
+      <w:proofErr w:type="spellEnd"/>
+      <w:r>
+        <w:rPr>
+          <w:b/>
+          <w:bCs/>
+          <w:lang w:val="es-MX"/>
+        </w:rPr>
+        <w:t>(</w:t>
+      </w:r>
+      <w:proofErr w:type="gramEnd"/>
+      <w:r>
+        <w:rPr>
+          <w:b/>
+          <w:bCs/>
+          <w:lang w:val="es-MX"/>
+        </w:rPr>
+        <w:t>)</w:t>
+      </w:r>
+      <w:r>
+        <w:rPr>
+          <w:lang w:val="es-MX"/>
+        </w:rPr>
+        <w:t>, asimismo, el costo total de la red de expansión mínima es lo mismo que el peso del árbol MST que ya fue creado, por eso se c</w:t>
+      </w:r>
+      <w:r>
+        <w:rPr>
+          <w:lang w:val="es-MX"/>
+        </w:rPr>
+        <w:t>alcula</w:t>
+      </w:r>
+      <w:r>
+        <w:rPr>
+          <w:lang w:val="es-MX"/>
+        </w:rPr>
+        <w:t xml:space="preserve"> con la función </w:t>
+      </w:r>
+      <w:proofErr w:type="spellStart"/>
+      <w:r>
+        <w:rPr>
+          <w:b/>
+          <w:bCs/>
+          <w:lang w:val="es-MX"/>
+        </w:rPr>
+        <w:t>weightMST</w:t>
+      </w:r>
+      <w:proofErr w:type="spellEnd"/>
+      <w:r>
+        <w:rPr>
+          <w:b/>
+          <w:bCs/>
+          <w:lang w:val="es-MX"/>
+        </w:rPr>
+        <w:t>()</w:t>
+      </w:r>
+      <w:r>
+        <w:rPr>
+          <w:b/>
+          <w:bCs/>
+          <w:lang w:val="es-MX"/>
+        </w:rPr>
+        <w:t>.</w:t>
+      </w:r>
+      <w:r>
+        <w:rPr>
+          <w:b/>
+          <w:bCs/>
+          <w:lang w:val="es-MX"/>
+        </w:rPr>
+        <w:t xml:space="preserve">  </w:t>
+      </w:r>
+      <w:r>
+        <w:rPr>
+          <w:lang w:val="es-MX"/>
+        </w:rPr>
+        <w:t>A</w:t>
+      </w:r>
+      <w:r>
+        <w:rPr>
+          <w:lang w:val="es-MX"/>
+        </w:rPr>
+        <w:t>demás</w:t>
+      </w:r>
+      <w:r>
+        <w:rPr>
+          <w:lang w:val="es-MX"/>
+        </w:rPr>
+        <w:t xml:space="preserve">, para sacar el arco más largo dentro del árbol MST o “la rama más larga” se sacaron todas las ramas del árbol con la función </w:t>
+      </w:r>
+      <w:proofErr w:type="spellStart"/>
+      <w:proofErr w:type="gramStart"/>
+      <w:r>
+        <w:rPr>
+          <w:b/>
+          <w:bCs/>
+          <w:lang w:val="es-MX"/>
+        </w:rPr>
+        <w:t>edgesMST</w:t>
+      </w:r>
+      <w:proofErr w:type="spellEnd"/>
+      <w:r>
+        <w:rPr>
+          <w:b/>
+          <w:bCs/>
+          <w:lang w:val="es-MX"/>
+        </w:rPr>
+        <w:t>(</w:t>
+      </w:r>
+      <w:proofErr w:type="gramEnd"/>
+      <w:r>
+        <w:rPr>
+          <w:b/>
+          <w:bCs/>
+          <w:lang w:val="es-MX"/>
+        </w:rPr>
+        <w:t>)</w:t>
+      </w:r>
+      <w:r>
+        <w:rPr>
+          <w:b/>
+          <w:bCs/>
+          <w:lang w:val="es-MX"/>
+        </w:rPr>
+        <w:t>,</w:t>
+      </w:r>
+      <w:r>
+        <w:rPr>
+          <w:lang w:val="es-MX"/>
+        </w:rPr>
+        <w:t xml:space="preserve"> posteriormente</w:t>
+      </w:r>
+      <w:r>
+        <w:rPr>
+          <w:lang w:val="es-MX"/>
+        </w:rPr>
+        <w:t xml:space="preserve"> se analiza arco por arco por medio de un “</w:t>
+      </w:r>
+      <w:proofErr w:type="spellStart"/>
+      <w:r>
+        <w:rPr>
+          <w:lang w:val="es-MX"/>
+        </w:rPr>
+        <w:t>for</w:t>
+      </w:r>
+      <w:proofErr w:type="spellEnd"/>
+      <w:r>
+        <w:rPr>
+          <w:lang w:val="es-MX"/>
+        </w:rPr>
+        <w:t xml:space="preserve"> in” para encontrar el que tiene la mayor distancia</w:t>
+      </w:r>
+      <w:r>
+        <w:rPr>
+          <w:lang w:val="es-MX"/>
+        </w:rPr>
+        <w:t>.</w:t>
+      </w:r>
+      <w:r>
+        <w:rPr>
+          <w:lang w:val="es-MX"/>
+        </w:rPr>
+        <w:t xml:space="preserve"> Por último, se compara el vértice de origen y destino que tiene la mayor distancia dentro de la tabla de hash “</w:t>
+      </w:r>
+      <w:proofErr w:type="spellStart"/>
+      <w:r>
+        <w:rPr>
+          <w:lang w:val="es-MX"/>
+        </w:rPr>
+        <w:t>cables_origen</w:t>
+      </w:r>
+      <w:proofErr w:type="spellEnd"/>
+      <w:r>
+        <w:rPr>
+          <w:lang w:val="es-MX"/>
+        </w:rPr>
+        <w:t xml:space="preserve">”, esto por medio de un </w:t>
+      </w:r>
+      <w:proofErr w:type="spellStart"/>
+      <w:r>
+        <w:rPr>
+          <w:lang w:val="es-MX"/>
+        </w:rPr>
+        <w:t>while</w:t>
+      </w:r>
+      <w:proofErr w:type="spellEnd"/>
+      <w:r>
+        <w:rPr>
+          <w:lang w:val="es-MX"/>
+        </w:rPr>
+        <w:t xml:space="preserve"> con el objetivo de saber el nombre del cable.</w:t>
+      </w:r>
+    </w:p>
+    <w:p>
+      <w:pPr>
+        <w:rPr>
+          <w:lang w:val="es-MX"/>
+        </w:rPr>
+      </w:pPr>
+      <w:r>
+        <w:rPr>
+          <w:lang w:val="es-MX"/>
+        </w:rPr>
+        <w:t>Resultados:</w:t>
+      </w:r>
+    </w:p>
+    <w:p>
+      <w:pPr>
+        <w:jc w:val="center"/>
+        <w:rPr>
+          <w:lang w:val="es-MX"/>
+        </w:rPr>
+      </w:pPr>
+      <w:r>
+        <w:rPr>
+          <w:noProof/>
+        </w:rPr>
+        <w:drawing>
+          <wp:inline distT="0" distB="0" distL="0" distR="0" wp14:anchorId="45A1B0ED" wp14:editId="364A1A09">
+            <wp:extent cx="3730460" cy="950976"/>
+            <wp:effectExtent l="0" t="0" r="3810" b="1905"/>
+            <wp:docPr id="8" name="Imagen 8"/>
+            <wp:cNvGraphicFramePr>
+              <a:graphicFrameLocks xmlns:a="http://schemas.openxmlformats.org/drawingml/2006/main" noChangeAspect="1"/>
+            </wp:cNvGraphicFramePr>
+            <a:graphic xmlns:a="http://schemas.openxmlformats.org/drawingml/2006/main">
+              <a:graphicData uri="http://schemas.openxmlformats.org/drawingml/2006/picture">
+                <pic:pic xmlns:pic="http://schemas.openxmlformats.org/drawingml/2006/picture">
+                  <pic:nvPicPr>
+                    <pic:cNvPr id="1" name=""/>
+                    <pic:cNvPicPr/>
+                  </pic:nvPicPr>
+                  <pic:blipFill>
+                    <a:blip r:embed="rId19"/>
+                    <a:stretch>
+                      <a:fillRect/>
+                    </a:stretch>
+                  </pic:blipFill>
+                  <pic:spPr>
+                    <a:xfrm>
+                      <a:off x="0" y="0"/>
+                      <a:ext cx="3743155" cy="954212"/>
+                    </a:xfrm>
+                    <a:prstGeom prst="rect">
+                      <a:avLst/>
+                    </a:prstGeom>
+                  </pic:spPr>
+                </pic:pic>
+              </a:graphicData>
+            </a:graphic>
+          </wp:inline>
+        </w:drawing>
+      </w:r>
+    </w:p>
+    <w:p>
+      <w:pPr>
+        <w:rPr>
+          <w:b/>
+          <w:bCs/>
+          <w:lang w:val="es-MX"/>
+        </w:rPr>
+      </w:pPr>
+    </w:p>
+    <w:p>
+      <w:pPr>
+        <w:rPr>
+          <w:b/>
+          <w:bCs/>
+          <w:lang w:val="es-MX"/>
+        </w:rPr>
+      </w:pPr>
+      <w:r>
+        <w:rPr>
+          <w:b/>
+          <w:bCs/>
+          <w:lang w:val="es-MX"/>
+        </w:rPr>
+        <w:t xml:space="preserve">Requerimiento </w:t>
+      </w:r>
+      <w:r>
+        <w:rPr>
+          <w:b/>
+          <w:bCs/>
+          <w:lang w:val="es-MX"/>
+        </w:rPr>
+        <w:t>5</w:t>
+      </w:r>
+      <w:r>
+        <w:rPr>
+          <w:b/>
+          <w:bCs/>
+          <w:lang w:val="es-MX"/>
+        </w:rPr>
+        <w:t xml:space="preserve">: (O. numero Adyacentes) </w:t>
+      </w:r>
+    </w:p>
+    <w:p>
+      <w:pPr>
+        <w:jc w:val="center"/>
+        <w:rPr>
+          <w:b/>
+          <w:bCs/>
+          <w:lang w:val="es-MX"/>
+        </w:rPr>
+      </w:pPr>
+      <w:r>
+        <w:rPr>
+          <w:noProof/>
+        </w:rPr>
+        <w:drawing>
+          <wp:inline distT="0" distB="0" distL="0" distR="0" wp14:anchorId="0B4CC9AD" wp14:editId="3B3C99D4">
+            <wp:extent cx="3240154" cy="2576945"/>
+            <wp:effectExtent l="0" t="0" r="0" b="0"/>
+            <wp:docPr id="15" name="Imagen 15"/>
+            <wp:cNvGraphicFramePr>
+              <a:graphicFrameLocks xmlns:a="http://schemas.openxmlformats.org/drawingml/2006/main" noChangeAspect="1"/>
+            </wp:cNvGraphicFramePr>
+            <a:graphic xmlns:a="http://schemas.openxmlformats.org/drawingml/2006/main">
+              <a:graphicData uri="http://schemas.openxmlformats.org/drawingml/2006/picture">
+                <pic:pic xmlns:pic="http://schemas.openxmlformats.org/drawingml/2006/picture">
+                  <pic:nvPicPr>
+                    <pic:cNvPr id="1" name=""/>
+                    <pic:cNvPicPr/>
+                  </pic:nvPicPr>
+                  <pic:blipFill>
+                    <a:blip r:embed="rId20"/>
+                    <a:stretch>
+                      <a:fillRect/>
+                    </a:stretch>
+                  </pic:blipFill>
+                  <pic:spPr>
+                    <a:xfrm>
+                      <a:off x="0" y="0"/>
+                      <a:ext cx="3244130" cy="2580108"/>
+                    </a:xfrm>
+                    <a:prstGeom prst="rect">
+                      <a:avLst/>
+                    </a:prstGeom>
+                  </pic:spPr>
+                </pic:pic>
+              </a:graphicData>
+            </a:graphic>
+          </wp:inline>
+        </w:drawing>
+      </w:r>
+    </w:p>
+    <w:p>
+      <w:pPr>
+        <w:rPr>
+          <w:lang w:val="es-MX"/>
+        </w:rPr>
+      </w:pPr>
+      <w:r>
+        <w:rPr>
+          <w:lang w:val="es-MX"/>
+        </w:rPr>
+        <w:lastRenderedPageBreak/>
+        <w:t xml:space="preserve">En el requerimiento 5, para hallar el número </w:t>
+      </w:r>
+      <w:r>
+        <w:rPr>
+          <w:lang w:val="es-MX"/>
+        </w:rPr>
+        <w:t xml:space="preserve">y el nombre </w:t>
+      </w:r>
+      <w:r>
+        <w:rPr>
+          <w:lang w:val="es-MX"/>
+        </w:rPr>
+        <w:t xml:space="preserve">de </w:t>
+      </w:r>
+      <w:r>
+        <w:rPr>
+          <w:lang w:val="es-MX"/>
+        </w:rPr>
+        <w:t xml:space="preserve">los </w:t>
+      </w:r>
+      <w:r>
+        <w:rPr>
+          <w:lang w:val="es-MX"/>
+        </w:rPr>
+        <w:t>países afectados,</w:t>
+      </w:r>
+      <w:r>
+        <w:rPr>
+          <w:lang w:val="es-MX"/>
+        </w:rPr>
+        <w:t xml:space="preserve"> en primer lugar, se saca una lista de arcos adyacentes del país seleccionado con la función </w:t>
+      </w:r>
+      <w:proofErr w:type="spellStart"/>
+      <w:proofErr w:type="gramStart"/>
+      <w:r>
+        <w:rPr>
+          <w:b/>
+          <w:bCs/>
+          <w:lang w:val="es-MX"/>
+        </w:rPr>
+        <w:t>adjacentEdges</w:t>
+      </w:r>
+      <w:proofErr w:type="spellEnd"/>
+      <w:r>
+        <w:rPr>
+          <w:b/>
+          <w:bCs/>
+          <w:lang w:val="es-MX"/>
+        </w:rPr>
+        <w:t>(</w:t>
+      </w:r>
+      <w:proofErr w:type="gramEnd"/>
+      <w:r>
+        <w:rPr>
+          <w:b/>
+          <w:bCs/>
+          <w:lang w:val="es-MX"/>
+        </w:rPr>
+        <w:t>)</w:t>
+      </w:r>
+      <w:r>
+        <w:rPr>
+          <w:lang w:val="es-MX"/>
+        </w:rPr>
+        <w:t>, en segundo lugar, se organiza esa lista países en orden descendente (como lo pide el requerimiento), por último,  se hace un “</w:t>
+      </w:r>
+      <w:proofErr w:type="spellStart"/>
+      <w:r>
+        <w:rPr>
+          <w:lang w:val="es-MX"/>
+        </w:rPr>
+        <w:t>while</w:t>
+      </w:r>
+      <w:proofErr w:type="spellEnd"/>
+      <w:r>
+        <w:rPr>
+          <w:lang w:val="es-MX"/>
+        </w:rPr>
+        <w:t>” que cumple dos funciones : filtrar todos los países que aparecen repetidos en la lista y contar el número de países afectados.</w:t>
+      </w:r>
+    </w:p>
+    <w:p>
+      <w:pPr>
+        <w:rPr>
+          <w:b/>
+          <w:bCs/>
+          <w:lang w:val="es-MX"/>
+        </w:rPr>
+      </w:pPr>
+      <w:r>
+        <w:rPr>
+          <w:b/>
+          <w:bCs/>
+          <w:lang w:val="es-MX"/>
+        </w:rPr>
+        <w:t>Resultados:</w:t>
+      </w:r>
+    </w:p>
+    <w:p>
+      <w:pPr>
+        <w:jc w:val="center"/>
+        <w:rPr>
+          <w:lang w:val="es-MX"/>
+        </w:rPr>
+      </w:pPr>
+      <w:r>
+        <w:rPr>
+          <w:noProof/>
+        </w:rPr>
+        <w:drawing>
+          <wp:inline distT="0" distB="0" distL="0" distR="0" wp14:anchorId="72505BDA" wp14:editId="52E574DE">
+            <wp:extent cx="1965366" cy="1571366"/>
+            <wp:effectExtent l="0" t="0" r="0" b="0"/>
+            <wp:docPr id="17" name="Imagen 17"/>
+            <wp:cNvGraphicFramePr>
+              <a:graphicFrameLocks xmlns:a="http://schemas.openxmlformats.org/drawingml/2006/main" noChangeAspect="1"/>
+            </wp:cNvGraphicFramePr>
+            <a:graphic xmlns:a="http://schemas.openxmlformats.org/drawingml/2006/main">
+              <a:graphicData uri="http://schemas.openxmlformats.org/drawingml/2006/picture">
+                <pic:pic xmlns:pic="http://schemas.openxmlformats.org/drawingml/2006/picture">
+                  <pic:nvPicPr>
+                    <pic:cNvPr id="1" name=""/>
+                    <pic:cNvPicPr/>
+                  </pic:nvPicPr>
+                  <pic:blipFill>
+                    <a:blip r:embed="rId21"/>
+                    <a:stretch>
+                      <a:fillRect/>
+                    </a:stretch>
+                  </pic:blipFill>
+                  <pic:spPr>
+                    <a:xfrm>
+                      <a:off x="0" y="0"/>
+                      <a:ext cx="1970819" cy="1575726"/>
+                    </a:xfrm>
+                    <a:prstGeom prst="rect">
+                      <a:avLst/>
+                    </a:prstGeom>
+                  </pic:spPr>
+                </pic:pic>
+              </a:graphicData>
+            </a:graphic>
+          </wp:inline>
+        </w:drawing>
+      </w:r>
+    </w:p>
+    <w:p>
+      <w:pPr>
+        <w:jc w:val="center"/>
+        <w:rPr>
+          <w:lang w:val="es-MX"/>
+        </w:rPr>
+      </w:pPr>
+    </w:p>
+    <w:p>
+      <w:pPr>
+        <w:jc w:val="center"/>
+        <w:rPr>
+          <w:lang w:val="es-MX"/>
+        </w:rPr>
+      </w:pPr>
+    </w:p>
+    <w:p>
+      <w:pPr>
+        <w:rPr>
+          <w:b/>
+          <w:bCs/>
+          <w:lang w:val="es-MX"/>
+        </w:rPr>
+      </w:pPr>
+      <w:r>
+        <w:rPr>
+          <w:b/>
+          <w:bCs/>
+          <w:lang w:val="es-MX"/>
+        </w:rPr>
+        <w:t>Requerimiento 6: (Bono)</w:t>
+      </w:r>
+    </w:p>
+    <w:p>
+      <w:pPr>
+        <w:jc w:val="center"/>
+        <w:rPr>
+          <w:b/>
+          <w:bCs/>
+          <w:lang w:val="es-MX"/>
+        </w:rPr>
+      </w:pPr>
+      <w:r>
+        <w:rPr>
+          <w:noProof/>
+        </w:rPr>
+        <w:drawing>
+          <wp:inline distT="0" distB="0" distL="0" distR="0" wp14:anchorId="24234980" wp14:editId="7CCA3C1A">
+            <wp:extent cx="2758319" cy="2838202"/>
+            <wp:effectExtent l="0" t="0" r="4445" b="635"/>
+            <wp:docPr id="19" name="Imagen 19"/>
+            <wp:cNvGraphicFramePr>
+              <a:graphicFrameLocks xmlns:a="http://schemas.openxmlformats.org/drawingml/2006/main" noChangeAspect="1"/>
+            </wp:cNvGraphicFramePr>
+            <a:graphic xmlns:a="http://schemas.openxmlformats.org/drawingml/2006/main">
+              <a:graphicData uri="http://schemas.openxmlformats.org/drawingml/2006/picture">
+                <pic:pic xmlns:pic="http://schemas.openxmlformats.org/drawingml/2006/picture">
+                  <pic:nvPicPr>
+                    <pic:cNvPr id="1" name=""/>
+                    <pic:cNvPicPr/>
+                  </pic:nvPicPr>
+                  <pic:blipFill>
+                    <a:blip r:embed="rId22"/>
+                    <a:stretch>
+                      <a:fillRect/>
+                    </a:stretch>
+                  </pic:blipFill>
+                  <pic:spPr>
+                    <a:xfrm>
+                      <a:off x="0" y="0"/>
+                      <a:ext cx="2765413" cy="2845502"/>
+                    </a:xfrm>
+                    <a:prstGeom prst="rect">
+                      <a:avLst/>
+                    </a:prstGeom>
+                  </pic:spPr>
+                </pic:pic>
+              </a:graphicData>
+            </a:graphic>
+          </wp:inline>
+        </w:drawing>
+      </w:r>
+    </w:p>
+    <w:p>
+      <w:pPr>
+        <w:rPr>
+          <w:lang w:val="es-MX"/>
+        </w:rPr>
+      </w:pPr>
+      <w:r>
+        <w:rPr>
+          <w:lang w:val="es-MX"/>
+        </w:rPr>
+        <w:t>Para el requerimiento 6, el primer paso es hacer un iterador con el nombre de todos los países, quienes t</w:t>
+      </w:r>
+      <w:r>
+        <w:rPr>
+          <w:lang w:val="es-MX"/>
+        </w:rPr>
+        <w:t>ienen</w:t>
+      </w:r>
+      <w:r>
+        <w:rPr>
+          <w:lang w:val="es-MX"/>
+        </w:rPr>
+        <w:t xml:space="preserve"> dentro de su nombre el país que se seleccionó, se guarda su ID dentro de una lista llamada “</w:t>
+      </w:r>
+      <w:proofErr w:type="spellStart"/>
+      <w:r>
+        <w:rPr>
+          <w:lang w:val="es-MX"/>
+        </w:rPr>
+        <w:t>IDs_anfitrion</w:t>
+      </w:r>
+      <w:proofErr w:type="spellEnd"/>
+      <w:r>
+        <w:rPr>
+          <w:lang w:val="es-MX"/>
+        </w:rPr>
+        <w:t xml:space="preserve">”, posteriormente </w:t>
+      </w:r>
+      <w:r>
+        <w:rPr>
+          <w:lang w:val="es-MX"/>
+        </w:rPr>
+        <w:t>se recorren los valores, que son los cables, de la tabla de Hash “</w:t>
+      </w:r>
+      <w:proofErr w:type="spellStart"/>
+      <w:r>
+        <w:rPr>
+          <w:lang w:val="es-MX"/>
+        </w:rPr>
+        <w:t>cables_origen</w:t>
+      </w:r>
+      <w:proofErr w:type="spellEnd"/>
+      <w:r>
+        <w:rPr>
+          <w:lang w:val="es-MX"/>
+        </w:rPr>
+        <w:t>”</w:t>
+      </w:r>
+      <w:r>
+        <w:rPr>
+          <w:lang w:val="es-MX"/>
+        </w:rPr>
+        <w:t xml:space="preserve"> y se filtran las líneas que pertenecen al cable seleccionado y que no hacen parte del país anfitrión</w:t>
+      </w:r>
+      <w:r>
+        <w:rPr>
+          <w:lang w:val="es-MX"/>
+        </w:rPr>
+        <w:t xml:space="preserve">, Con esa información se obtiene el ID de los países que se buscan, así ya se puede sacar el nombre de los </w:t>
+      </w:r>
+      <w:proofErr w:type="spellStart"/>
+      <w:r>
+        <w:rPr>
+          <w:lang w:val="es-MX"/>
+        </w:rPr>
+        <w:t>landing</w:t>
+      </w:r>
+      <w:proofErr w:type="spellEnd"/>
+      <w:r>
+        <w:rPr>
+          <w:lang w:val="es-MX"/>
+        </w:rPr>
+        <w:t xml:space="preserve">, el nombre de los países, el TBPS y los usuarios de internet de cada lugar, para finalizar simplemente se hace la operación: </w:t>
+      </w:r>
+    </w:p>
+    <w:p>
+      <w:pPr>
+        <w:jc w:val="center"/>
+        <w:rPr>
+          <w:i/>
+          <w:iCs/>
+          <w:lang w:val="es-MX"/>
+        </w:rPr>
+      </w:pPr>
+      <w:r>
+        <w:rPr>
+          <w:i/>
+          <w:iCs/>
+          <w:lang w:val="es-MX"/>
+        </w:rPr>
+        <w:lastRenderedPageBreak/>
+        <w:t>Ancho de banda = TBPS/ usuarios de internet</w:t>
+      </w:r>
+    </w:p>
+    <w:p>
+      <w:pPr>
+        <w:rPr>
+          <w:lang w:val="es-MX"/>
+        </w:rPr>
+      </w:pPr>
+      <w:r>
+        <w:rPr>
+          <w:lang w:val="es-MX"/>
+        </w:rPr>
+        <w:t>De cada país respectivamente.</w:t>
+      </w:r>
+    </w:p>
+    <w:p>
+      <w:pPr>
+        <w:rPr>
+          <w:lang w:val="es-MX"/>
+        </w:rPr>
+      </w:pPr>
+    </w:p>
+    <w:p>
+      <w:pPr>
+        <w:rPr>
+          <w:b/>
+          <w:bCs/>
+          <w:lang w:val="es-MX"/>
+        </w:rPr>
+      </w:pPr>
+      <w:r>
+        <w:rPr>
+          <w:b/>
+          <w:bCs/>
+          <w:lang w:val="es-MX"/>
+        </w:rPr>
+        <w:t>Resultados:</w:t>
+      </w:r>
+    </w:p>
+    <w:p>
+      <w:pPr>
+        <w:jc w:val="center"/>
+      </w:pPr>
+      <w:r>
+        <w:rPr>
+          <w:noProof/>
+        </w:rPr>
+        <w:drawing>
+          <wp:inline distT="0" distB="0" distL="0" distR="0" wp14:anchorId="3DAFD4BB" wp14:editId="424720AD">
+            <wp:extent cx="2962656" cy="1226620"/>
+            <wp:effectExtent l="0" t="0" r="0" b="0"/>
+            <wp:docPr id="20" name="Imagen 20"/>
+            <wp:cNvGraphicFramePr>
+              <a:graphicFrameLocks xmlns:a="http://schemas.openxmlformats.org/drawingml/2006/main" noChangeAspect="1"/>
+            </wp:cNvGraphicFramePr>
+            <a:graphic xmlns:a="http://schemas.openxmlformats.org/drawingml/2006/main">
+              <a:graphicData uri="http://schemas.openxmlformats.org/drawingml/2006/picture">
+                <pic:pic xmlns:pic="http://schemas.openxmlformats.org/drawingml/2006/picture">
+                  <pic:nvPicPr>
+                    <pic:cNvPr id="1" name=""/>
+                    <pic:cNvPicPr/>
+                  </pic:nvPicPr>
+                  <pic:blipFill>
+                    <a:blip r:embed="rId23"/>
+                    <a:stretch>
+                      <a:fillRect/>
+                    </a:stretch>
+                  </pic:blipFill>
+                  <pic:spPr>
+                    <a:xfrm>
+                      <a:off x="0" y="0"/>
+                      <a:ext cx="2975024" cy="1231741"/>
+                    </a:xfrm>
+                    <a:prstGeom prst="rect">
+                      <a:avLst/>
+                    </a:prstGeom>
+                  </pic:spPr>
+                </pic:pic>
+              </a:graphicData>
+            </a:graphic>
+          </wp:inline>
+        </w:drawing>
+      </w:r>
+    </w:p>
+    <w:p>
+      <w:pPr>
+        <w:rPr>
+          <w:b/>
+          <w:bCs/>
           <w:lang w:val="es-MX"/>
         </w:rPr>
       </w:pPr>
@@ -2927,6 +4138,21 @@
 </file>
 
 <file path=customXml/item1.xml><?xml version="1.0" encoding="utf-8"?>
+<p:properties xmlns:p="http://schemas.microsoft.com/office/2006/metadata/properties" xmlns:xsi="http://www.w3.org/2001/XMLSchema-instance" xmlns:pc="http://schemas.microsoft.com/office/infopath/2007/PartnerControls">
+  <documentManagement/>
+</p:properties>
+</file>
+
+<file path=customXml/item2.xml><?xml version="1.0" encoding="utf-8"?>
+<?mso-contentType ?>
+<FormTemplates xmlns="http://schemas.microsoft.com/sharepoint/v3/contenttype/forms">
+  <Display>DocumentLibraryForm</Display>
+  <Edit>DocumentLibraryForm</Edit>
+  <New>DocumentLibraryForm</New>
+</FormTemplates>
+</file>
+
+<file path=customXml/item3.xml><?xml version="1.0" encoding="utf-8"?>
 <ct:contentTypeSchema xmlns:ct="http://schemas.microsoft.com/office/2006/metadata/contentType" xmlns:ma="http://schemas.microsoft.com/office/2006/metadata/properties/metaAttributes" ct:_="" ma:_="" ma:contentTypeName="Documento" ma:contentTypeID="0x0101008DE2AD6E1E91ED40844A88803928F90E" ma:contentTypeVersion="7" ma:contentTypeDescription="Crear nuevo documento." ma:contentTypeScope="" ma:versionID="397b815757fc8eaddc83c9cb25389cfe">
   <xsd:schema xmlns:xsd="http://www.w3.org/2001/XMLSchema" xmlns:xs="http://www.w3.org/2001/XMLSchema" xmlns:p="http://schemas.microsoft.com/office/2006/metadata/properties" xmlns:ns3="059c7dc7-bc26-47b6-a6cc-51d46cd3ce25" xmlns:ns4="9695328a-fdb6-40c4-b11a-4cf3eb088142" targetNamespace="http://schemas.microsoft.com/office/2006/metadata/properties" ma:root="true" ma:fieldsID="5c7aa63c5ea268bcda7e3cf0e29b1fca" ns3:_="" ns4:_="">
     <xsd:import namespace="059c7dc7-bc26-47b6-a6cc-51d46cd3ce25"/>
@@ -3111,22 +4337,24 @@
 </ct:contentTypeSchema>
 </file>
 
-<file path=customXml/item2.xml><?xml version="1.0" encoding="utf-8"?>
-<?mso-contentType ?>
-<FormTemplates xmlns="http://schemas.microsoft.com/sharepoint/v3/contenttype/forms">
-  <Display>DocumentLibraryForm</Display>
-  <Edit>DocumentLibraryForm</Edit>
-  <New>DocumentLibraryForm</New>
-</FormTemplates>
+<file path=customXml/itemProps1.xml><?xml version="1.0" encoding="utf-8"?>
+<ds:datastoreItem xmlns:ds="http://schemas.openxmlformats.org/officeDocument/2006/customXml" ds:itemID="{69B97EC5-0191-425A-B3EF-63CFF6A3EC4E}">
+  <ds:schemaRefs>
+    <ds:schemaRef ds:uri="http://schemas.microsoft.com/office/2006/metadata/properties"/>
+    <ds:schemaRef ds:uri="http://schemas.microsoft.com/office/infopath/2007/PartnerControls"/>
+  </ds:schemaRefs>
+</ds:datastoreItem>
 </file>
 
-<file path=customXml/item3.xml><?xml version="1.0" encoding="utf-8"?>
-<p:properties xmlns:p="http://schemas.microsoft.com/office/2006/metadata/properties" xmlns:xsi="http://www.w3.org/2001/XMLSchema-instance" xmlns:pc="http://schemas.microsoft.com/office/infopath/2007/PartnerControls">
-  <documentManagement/>
-</p:properties>
+<file path=customXml/itemProps2.xml><?xml version="1.0" encoding="utf-8"?>
+<ds:datastoreItem xmlns:ds="http://schemas.openxmlformats.org/officeDocument/2006/customXml" ds:itemID="{73949EDA-CFA1-46B5-A64C-C95979385721}">
+  <ds:schemaRefs>
+    <ds:schemaRef ds:uri="http://schemas.microsoft.com/sharepoint/v3/contenttype/forms"/>
+  </ds:schemaRefs>
+</ds:datastoreItem>
 </file>
 
-<file path=customXml/itemProps1.xml><?xml version="1.0" encoding="utf-8"?>
+<file path=customXml/itemProps3.xml><?xml version="1.0" encoding="utf-8"?>
 <ds:datastoreItem xmlns:ds="http://schemas.openxmlformats.org/officeDocument/2006/customXml" ds:itemID="{2BA3C4A1-EDB4-42B3-8BC0-2A19B810EFC2}">
   <ds:schemaRefs>
     <ds:schemaRef ds:uri="http://schemas.microsoft.com/office/2006/metadata/contentType"/>
@@ -3143,29 +4371,4 @@
     <ds:schemaRef ds:uri="http://schemas.microsoft.com/internal/obd"/>
   </ds:schemaRefs>
 </ds:datastoreItem>
-</file>
-
-<file path=customXml/itemProps2.xml><?xml version="1.0" encoding="utf-8"?>
-<ds:datastoreItem xmlns:ds="http://schemas.openxmlformats.org/officeDocument/2006/customXml" ds:itemID="{73949EDA-CFA1-46B5-A64C-C95979385721}">
-  <ds:schemaRefs>
-    <ds:schemaRef ds:uri="http://schemas.microsoft.com/sharepoint/v3/contenttype/forms"/>
-  </ds:schemaRefs>
-</ds:datastoreItem>
-</file>
-
-<file path=customXml/itemProps3.xml><?xml version="1.0" encoding="utf-8"?>
-<ds:datastoreItem xmlns:ds="http://schemas.openxmlformats.org/officeDocument/2006/customXml" ds:itemID="{69B97EC5-0191-425A-B3EF-63CFF6A3EC4E}">
-  <ds:schemaRefs>
-    <ds:schemaRef ds:uri="http://schemas.microsoft.com/office/infopath/2007/PartnerControls"/>
-    <ds:schemaRef ds:uri="http://www.w3.org/XML/1998/namespace"/>
-    <ds:schemaRef ds:uri="http://schemas.microsoft.com/office/2006/documentManagement/types"/>
-    <ds:schemaRef ds:uri="http://purl.org/dc/dcmitype/"/>
-    <ds:schemaRef ds:uri="9695328a-fdb6-40c4-b11a-4cf3eb088142"/>
-    <ds:schemaRef ds:uri="059c7dc7-bc26-47b6-a6cc-51d46cd3ce25"/>
-    <ds:schemaRef ds:uri="http://schemas.openxmlformats.org/package/2006/metadata/core-properties"/>
-    <ds:schemaRef ds:uri="http://schemas.microsoft.com/office/2006/metadata/properties"/>
-    <ds:schemaRef ds:uri="http://purl.org/dc/terms/"/>
-    <ds:schemaRef ds:uri="http://purl.org/dc/elements/1.1/"/>
-  </ds:schemaRefs>
-</ds:datastoreItem>
 </file>